--- a/International.docx
+++ b/International.docx
@@ -3,28 +3,76 @@
 <w:document xmlns:wpc="http://schemas.microsoft.com/office/word/2010/wordprocessingCanvas" xmlns:cx="http://schemas.microsoft.com/office/drawing/2014/chartex" xmlns:cx1="http://schemas.microsoft.com/office/drawing/2015/9/8/chartex" xmlns:cx2="http://schemas.microsoft.com/office/drawing/2015/10/21/chartex" xmlns:cx3="http://schemas.microsoft.com/office/drawing/2016/5/9/chartex" xmlns:cx4="http://schemas.microsoft.com/office/drawing/2016/5/10/chartex" xmlns:cx5="http://schemas.microsoft.com/office/drawing/2016/5/11/chartex" xmlns:cx6="http://schemas.microsoft.com/office/drawing/2016/5/12/chartex" xmlns:cx7="http://schemas.microsoft.com/office/drawing/2016/5/13/chartex" xmlns:cx8="http://schemas.microsoft.com/office/drawing/2016/5/14/chartex" xmlns:mc="http://schemas.openxmlformats.org/markup-compatibility/2006" xmlns:aink="http://schemas.microsoft.com/office/drawing/2016/ink" xmlns:am3d="http://schemas.microsoft.com/office/drawing/2017/model3d" xmlns:o="urn:schemas-microsoft-com:office:office" xmlns:r="http://schemas.openxmlformats.org/officeDocument/2006/relationships" xmlns:m="http://schemas.openxmlformats.org/officeDocument/2006/math" xmlns:v="urn:schemas-microsoft-com:vml" xmlns:wp14="http://schemas.microsoft.com/office/word/2010/wordprocessingDrawing" xmlns:wp="http://schemas.openxmlformats.org/drawingml/2006/wordprocessingDrawing" xmlns:w10="urn:schemas-microsoft-com:office:word" xmlns:w="http://schemas.openxmlformats.org/wordprocessingml/2006/main" xmlns:w14="http://schemas.microsoft.com/office/word/2010/wordml" xmlns:w15="http://schemas.microsoft.com/office/word/2012/wordml" xmlns:w16cid="http://schemas.microsoft.com/office/word/2016/wordml/cid" xmlns:w16se="http://schemas.microsoft.com/office/word/2015/wordml/symex" xmlns:wpg="http://schemas.microsoft.com/office/word/2010/wordprocessingGroup" xmlns:wpi="http://schemas.microsoft.com/office/word/2010/wordprocessingInk" xmlns:wne="http://schemas.microsoft.com/office/word/2006/wordml" xmlns:wps="http://schemas.microsoft.com/office/word/2010/wordprocessingShape" mc:Ignorable="w14 w15 w16se w16cid wp14">
   <w:body>
     <w:p>
-      <w:r>
+      <w:pPr>
+        <w:rPr>
+          <w:b/>
+          <w:bCs/>
+          <w:sz w:val="24"/>
+          <w:szCs w:val="24"/>
+        </w:rPr>
+      </w:pPr>
+      <w:r>
+        <w:rPr>
+          <w:b/>
+          <w:bCs/>
+          <w:sz w:val="24"/>
+          <w:szCs w:val="24"/>
+        </w:rPr>
         <w:t>Ser</w:t>
       </w:r>
       <w:r>
+        <w:rPr>
+          <w:b/>
+          <w:bCs/>
+          <w:sz w:val="24"/>
+          <w:szCs w:val="24"/>
+        </w:rPr>
         <w:t xml:space="preserve">vice International </w:t>
       </w:r>
       <w:r>
+        <w:rPr>
+          <w:b/>
+          <w:bCs/>
+          <w:sz w:val="24"/>
+          <w:szCs w:val="24"/>
+        </w:rPr>
         <w:sym w:font="Wingdings" w:char="F0E0"/>
       </w:r>
       <w:r>
+        <w:rPr>
+          <w:b/>
+          <w:bCs/>
+          <w:sz w:val="24"/>
+          <w:szCs w:val="24"/>
+        </w:rPr>
         <w:t xml:space="preserve"> E5 4</w:t>
       </w:r>
       <w:r>
         <w:rPr>
+          <w:b/>
+          <w:bCs/>
+          <w:sz w:val="24"/>
+          <w:szCs w:val="24"/>
           <w:vertAlign w:val="superscript"/>
         </w:rPr>
         <w:t>ème</w:t>
       </w:r>
       <w:r>
+        <w:rPr>
+          <w:b/>
+          <w:bCs/>
+          <w:sz w:val="24"/>
+          <w:szCs w:val="24"/>
+        </w:rPr>
         <w:t xml:space="preserve"> étage</w:t>
       </w:r>
       <w:r>
+        <w:rPr>
+          <w:b/>
+          <w:bCs/>
+          <w:sz w:val="24"/>
+          <w:szCs w:val="24"/>
+        </w:rPr>
         <w:t xml:space="preserve"> </w:t>
       </w:r>
     </w:p>
@@ -35,84 +83,121 @@
     </w:p>
     <w:p>
       <w:r>
-        <w:t xml:space="preserve">Suisse (assez difficile), Suède, Slovénie (triple accréditée école de commerce), Slovaquie, Roumanie, République Tchèque, Pays-Bas, Allemagne (bon niveau, enseignements en allemand), Belgique (en français), Danemark (banlieue de Copenhague), Espagne (cours en espagnol), Estonie, Finlande, Italie (Torino très bon niveau) et Trento moins compliqué, Liechtenstein, Malte. </w:t>
-      </w:r>
-    </w:p>
-    <w:p/>
-    <w:p>
-      <w:r>
-        <w:t>S9 Reste du Monde</w:t>
-      </w:r>
-    </w:p>
-    <w:p>
-      <w:r>
-        <w:t xml:space="preserve">Etats-Unis </w:t>
-      </w:r>
-      <w:r>
-        <w:sym w:font="Wingdings" w:char="F0E0"/>
-      </w:r>
-      <w:r>
-        <w:t xml:space="preserve"> San Diego (cours plutôt le soir) et Los Angeles (prestigieuses), Mexique </w:t>
-      </w:r>
-      <w:r>
-        <w:sym w:font="Wingdings" w:char="F0E0"/>
-      </w:r>
-      <w:r>
-        <w:t xml:space="preserve"> Puebla , Pérou, Costa Rica (espagnol), Chili, Argentine, Philippines, Corée du Sud (4 écoles), Taïwan, Australie</w:t>
-      </w:r>
-    </w:p>
-    <w:p>
-      <w:r>
-        <w:t>Campus Inseec à San Francisco (octubre à décem</w:t>
-      </w:r>
-      <w:r>
-        <w:t xml:space="preserve">bre) </w:t>
-      </w:r>
-      <w:r>
-        <w:sym w:font="Wingdings" w:char="F0E0"/>
-      </w:r>
-      <w:r>
-        <w:t xml:space="preserve"> Start-up Factory</w:t>
-      </w:r>
-    </w:p>
-    <w:p>
-      <w:r>
-        <w:t xml:space="preserve">Stellenbosch au S10 (février à juin) </w:t>
-      </w:r>
-      <w:r>
-        <w:sym w:font="Wingdings" w:char="F0E0"/>
-      </w:r>
-      <w:r>
-        <w:t xml:space="preserve"> pas de stage de fin d’année, c’est un projet en laboratoire</w:t>
-      </w:r>
-    </w:p>
-    <w:p/>
-    <w:p>
-      <w:r>
-        <w:t>Doubles diplômes (pas de stage de fin d’année</w:t>
-      </w:r>
-      <w:r>
-        <w:t> !!</w:t>
-      </w:r>
-      <w:r>
-        <w:t>) :</w:t>
-      </w:r>
-    </w:p>
-    <w:p>
-      <w:r>
-        <w:t xml:space="preserve">Ecole de technologie Supérieure, Canada </w:t>
-      </w:r>
-      <w:r>
-        <w:sym w:font="Wingdings" w:char="F0E0"/>
-      </w:r>
-      <w:r>
-        <w:t xml:space="preserve"> 16 à 24 mois</w:t>
-      </w:r>
-      <w:r>
-        <w:t xml:space="preserve"> (DD ou semestre)</w:t>
+        <w:t>Suisse (assez difficile), Suède, Slovénie (triple accréditée école de commerce), Slovaquie, Roumanie, République Tchèque, Pays-Bas, Allemagne (bon niveau, enseignements en allemand), Belgique (en français), Dane</w:t>
       </w:r>
       <w:bookmarkStart w:id="0" w:name="_GoBack"/>
       <w:bookmarkEnd w:id="0"/>
+      <w:r>
+        <w:t xml:space="preserve">mark (banlieue de Copenhague), Espagne (cours en espagnol), Estonie, Finlande, Italie (Torino très bon niveau) et Trento moins compliqué, Liechtenstein, Malte. </w:t>
+      </w:r>
+    </w:p>
+    <w:p/>
+    <w:p>
+      <w:r>
+        <w:t>S9 Reste du Monde</w:t>
+      </w:r>
+    </w:p>
+    <w:p>
+      <w:r>
+        <w:t xml:space="preserve">Etats-Unis </w:t>
+      </w:r>
+      <w:r>
+        <w:sym w:font="Wingdings" w:char="F0E0"/>
+      </w:r>
+      <w:r>
+        <w:t xml:space="preserve"> San Diego (cours plutôt le soir) et Los Angeles (prestigieuses), Mexique </w:t>
+      </w:r>
+      <w:r>
+        <w:sym w:font="Wingdings" w:char="F0E0"/>
+      </w:r>
+      <w:r>
+        <w:t xml:space="preserve"> </w:t>
+      </w:r>
+      <w:proofErr w:type="gramStart"/>
+      <w:r>
+        <w:t>Puebla ,</w:t>
+      </w:r>
+      <w:proofErr w:type="gramEnd"/>
+      <w:r>
+        <w:t xml:space="preserve"> Pérou, Costa Rica (espagnol), Chili, Argentine, Philippines, Corée du Sud (4 écoles), Taïwan, Australie</w:t>
+      </w:r>
+    </w:p>
+    <w:p>
+      <w:r>
+        <w:t xml:space="preserve">Campus </w:t>
+      </w:r>
+      <w:proofErr w:type="spellStart"/>
+      <w:r>
+        <w:t>Inseec</w:t>
+      </w:r>
+      <w:proofErr w:type="spellEnd"/>
+      <w:r>
+        <w:t xml:space="preserve"> à San Francisco (</w:t>
+      </w:r>
+      <w:proofErr w:type="spellStart"/>
+      <w:r>
+        <w:t>octubre</w:t>
+      </w:r>
+      <w:proofErr w:type="spellEnd"/>
+      <w:r>
+        <w:t xml:space="preserve"> à décem</w:t>
+      </w:r>
+      <w:r>
+        <w:t xml:space="preserve">bre) </w:t>
+      </w:r>
+      <w:r>
+        <w:sym w:font="Wingdings" w:char="F0E0"/>
+      </w:r>
+      <w:r>
+        <w:t xml:space="preserve"> Start-up </w:t>
+      </w:r>
+      <w:proofErr w:type="spellStart"/>
+      <w:r>
+        <w:t>Factory</w:t>
+      </w:r>
+      <w:proofErr w:type="spellEnd"/>
+    </w:p>
+    <w:p>
+      <w:proofErr w:type="spellStart"/>
+      <w:r>
+        <w:t>Stellenbosch</w:t>
+      </w:r>
+      <w:proofErr w:type="spellEnd"/>
+      <w:r>
+        <w:t xml:space="preserve"> au S10 (février à juin) </w:t>
+      </w:r>
+      <w:r>
+        <w:sym w:font="Wingdings" w:char="F0E0"/>
+      </w:r>
+      <w:r>
+        <w:t xml:space="preserve"> pas de stage de fin d’année, c’est un projet en laboratoire</w:t>
+      </w:r>
+    </w:p>
+    <w:p/>
+    <w:p>
+      <w:r>
+        <w:t>Doubles diplômes (pas de stage de fin d’année</w:t>
+      </w:r>
+      <w:r>
+        <w:t> !!</w:t>
+      </w:r>
+      <w:r>
+        <w:t>) :</w:t>
+      </w:r>
+    </w:p>
+    <w:p>
+      <w:r>
+        <w:t xml:space="preserve">Ecole de technologie Supérieure, Canada </w:t>
+      </w:r>
+      <w:r>
+        <w:sym w:font="Wingdings" w:char="F0E0"/>
+      </w:r>
+      <w:r>
+        <w:t xml:space="preserve"> 16 à 24 mois</w:t>
+      </w:r>
+      <w:r>
+        <w:t xml:space="preserve"> (DD ou semestre)</w:t>
+      </w:r>
     </w:p>
     <w:p>
       <w:r>
@@ -299,6 +384,7 @@
     <w:lsdException w:name="HTML Sample" w:semiHidden="1" w:unhideWhenUsed="1"/>
     <w:lsdException w:name="HTML Typewriter" w:semiHidden="1" w:unhideWhenUsed="1"/>
     <w:lsdException w:name="HTML Variable" w:semiHidden="1" w:unhideWhenUsed="1"/>
+    <w:lsdException w:name="Normal Table" w:semiHidden="1" w:unhideWhenUsed="1"/>
     <w:lsdException w:name="annotation subject" w:semiHidden="1" w:unhideWhenUsed="1"/>
     <w:lsdException w:name="No List" w:semiHidden="1" w:unhideWhenUsed="1"/>
     <w:lsdException w:name="Outline List 1" w:semiHidden="1" w:unhideWhenUsed="1"/>
@@ -344,9 +430,11 @@
     <w:lsdException w:name="Table Subtle 1" w:semiHidden="1" w:unhideWhenUsed="1"/>
     <w:lsdException w:name="Table Subtle 2" w:semiHidden="1" w:unhideWhenUsed="1"/>
     <w:lsdException w:name="Table Web 1" w:semiHidden="1" w:unhideWhenUsed="1"/>
+    <w:lsdException w:name="Table Web 2" w:semiHidden="1" w:unhideWhenUsed="1"/>
     <w:lsdException w:name="Table Web 3" w:semiHidden="1" w:unhideWhenUsed="1"/>
     <w:lsdException w:name="Balloon Text" w:semiHidden="1" w:unhideWhenUsed="1"/>
     <w:lsdException w:name="Table Grid" w:uiPriority="59"/>
+    <w:lsdException w:name="Table Theme" w:semiHidden="1" w:unhideWhenUsed="1"/>
     <w:lsdException w:name="Placeholder Text" w:semiHidden="1"/>
     <w:lsdException w:name="No Spacing" w:uiPriority="1" w:qFormat="1"/>
     <w:lsdException w:name="Light Shading" w:uiPriority="60"/>

--- a/International.docx
+++ b/International.docx
@@ -83,168 +83,131 @@
     </w:p>
     <w:p>
       <w:r>
-        <w:t>Suisse (assez difficile), Suède, Slovénie (triple accréditée école de commerce), Slovaquie, Roumanie, République Tchèque, Pays-Bas, Allemagne (bon niveau, enseignements en allemand), Belgique (en français), Dane</w:t>
+        <w:t xml:space="preserve">Suisse (assez difficile), Suède, Slovénie (triple accréditée école de commerce), Slovaquie, Roumanie, République Tchèque, Pays-Bas, Allemagne (bon niveau, enseignements en allemand), Belgique (en français), Danemark (banlieue de Copenhague), Espagne (cours en espagnol), Estonie, Finlande, Italie (Torino très bon niveau) et Trento moins compliqué, Liechtenstein, Malte. </w:t>
+      </w:r>
+    </w:p>
+    <w:p/>
+    <w:p/>
+    <w:p>
+      <w:r>
+        <w:t>S9 Reste du Monde</w:t>
+      </w:r>
+    </w:p>
+    <w:p>
+      <w:r>
+        <w:t xml:space="preserve">Etats-Unis </w:t>
+      </w:r>
+      <w:r>
+        <w:sym w:font="Wingdings" w:char="F0E0"/>
+      </w:r>
+      <w:r>
+        <w:t xml:space="preserve"> San Diego (cours plutôt le soir) et Los Angeles (prestigieuses), Mexique </w:t>
+      </w:r>
+      <w:r>
+        <w:sym w:font="Wingdings" w:char="F0E0"/>
+      </w:r>
+      <w:r>
+        <w:t xml:space="preserve"> Puebla , Pérou, Costa Rica (espagnol), Chili, Argentine, Philippines, Corée du Sud (4 écoles), Taïwan, Australie</w:t>
+      </w:r>
+    </w:p>
+    <w:p>
+      <w:r>
+        <w:t>Campus Inseec à San Francisco (octubre à décem</w:t>
+      </w:r>
+      <w:r>
+        <w:t xml:space="preserve">bre) </w:t>
+      </w:r>
+      <w:r>
+        <w:sym w:font="Wingdings" w:char="F0E0"/>
+      </w:r>
+      <w:r>
+        <w:t xml:space="preserve"> Start-up Factory</w:t>
+      </w:r>
+    </w:p>
+    <w:p>
+      <w:r>
+        <w:t xml:space="preserve">Stellenbosch au S10 (février à juin) </w:t>
+      </w:r>
+      <w:r>
+        <w:sym w:font="Wingdings" w:char="F0E0"/>
+      </w:r>
+      <w:r>
+        <w:t xml:space="preserve"> pas de stage de fin d’année, c’est un projet en laboratoire</w:t>
+      </w:r>
+    </w:p>
+    <w:p/>
+    <w:p>
+      <w:r>
+        <w:t>Doubles diplômes (pas de stage de fin d’année</w:t>
+      </w:r>
+      <w:r>
+        <w:t> !!</w:t>
+      </w:r>
+      <w:r>
+        <w:t>) :</w:t>
+      </w:r>
+    </w:p>
+    <w:p>
+      <w:r>
+        <w:t xml:space="preserve">Ecole de technologie Supérieure, Canada </w:t>
+      </w:r>
+      <w:r>
+        <w:sym w:font="Wingdings" w:char="F0E0"/>
+      </w:r>
+      <w:r>
+        <w:t xml:space="preserve"> 16 à 24 mois</w:t>
+      </w:r>
+      <w:r>
+        <w:t xml:space="preserve"> (DD ou semestre)</w:t>
+      </w:r>
+    </w:p>
+    <w:p>
+      <w:r>
+        <w:t xml:space="preserve">DCU </w:t>
+      </w:r>
+      <w:r>
+        <w:sym w:font="Wingdings" w:char="F0E0"/>
+      </w:r>
+      <w:r>
+        <w:t xml:space="preserve"> 1 année</w:t>
+      </w:r>
+    </w:p>
+    <w:p>
+      <w:r>
+        <w:t xml:space="preserve">Staffordshire, Angleterre </w:t>
+      </w:r>
+      <w:r>
+        <w:sym w:font="Wingdings" w:char="F0E0"/>
+      </w:r>
+      <w:r>
+        <w:t xml:space="preserve"> 1 an ou plus</w:t>
+      </w:r>
+    </w:p>
+    <w:p/>
+    <w:p>
+      <w:r>
+        <w:t>Lettres de banque pour C</w:t>
+      </w:r>
+      <w:r>
+        <w:t xml:space="preserve">orée du sud (3000 à 5000), USA (jusqu’à 15000) et </w:t>
+      </w:r>
+      <w:r>
+        <w:t>T</w:t>
+      </w:r>
+      <w:r>
+        <w:t>aïwan (2000 $)</w:t>
+      </w:r>
+    </w:p>
+    <w:p>
+      <w:r>
+        <w:t>Suppléments financiers pour Australie et USA</w:t>
+      </w:r>
+      <w:r>
+        <w:t xml:space="preserve"> et Canada</w:t>
       </w:r>
       <w:bookmarkStart w:id="0" w:name="_GoBack"/>
       <w:bookmarkEnd w:id="0"/>
-      <w:r>
-        <w:t xml:space="preserve">mark (banlieue de Copenhague), Espagne (cours en espagnol), Estonie, Finlande, Italie (Torino très bon niveau) et Trento moins compliqué, Liechtenstein, Malte. </w:t>
-      </w:r>
-    </w:p>
-    <w:p/>
-    <w:p>
-      <w:r>
-        <w:t>S9 Reste du Monde</w:t>
-      </w:r>
-    </w:p>
-    <w:p>
-      <w:r>
-        <w:t xml:space="preserve">Etats-Unis </w:t>
-      </w:r>
-      <w:r>
-        <w:sym w:font="Wingdings" w:char="F0E0"/>
-      </w:r>
-      <w:r>
-        <w:t xml:space="preserve"> San Diego (cours plutôt le soir) et Los Angeles (prestigieuses), Mexique </w:t>
-      </w:r>
-      <w:r>
-        <w:sym w:font="Wingdings" w:char="F0E0"/>
-      </w:r>
-      <w:r>
-        <w:t xml:space="preserve"> </w:t>
-      </w:r>
-      <w:proofErr w:type="gramStart"/>
-      <w:r>
-        <w:t>Puebla ,</w:t>
-      </w:r>
-      <w:proofErr w:type="gramEnd"/>
-      <w:r>
-        <w:t xml:space="preserve"> Pérou, Costa Rica (espagnol), Chili, Argentine, Philippines, Corée du Sud (4 écoles), Taïwan, Australie</w:t>
-      </w:r>
-    </w:p>
-    <w:p>
-      <w:r>
-        <w:t xml:space="preserve">Campus </w:t>
-      </w:r>
-      <w:proofErr w:type="spellStart"/>
-      <w:r>
-        <w:t>Inseec</w:t>
-      </w:r>
-      <w:proofErr w:type="spellEnd"/>
-      <w:r>
-        <w:t xml:space="preserve"> à San Francisco (</w:t>
-      </w:r>
-      <w:proofErr w:type="spellStart"/>
-      <w:r>
-        <w:t>octubre</w:t>
-      </w:r>
-      <w:proofErr w:type="spellEnd"/>
-      <w:r>
-        <w:t xml:space="preserve"> à décem</w:t>
-      </w:r>
-      <w:r>
-        <w:t xml:space="preserve">bre) </w:t>
-      </w:r>
-      <w:r>
-        <w:sym w:font="Wingdings" w:char="F0E0"/>
-      </w:r>
-      <w:r>
-        <w:t xml:space="preserve"> Start-up </w:t>
-      </w:r>
-      <w:proofErr w:type="spellStart"/>
-      <w:r>
-        <w:t>Factory</w:t>
-      </w:r>
-      <w:proofErr w:type="spellEnd"/>
-    </w:p>
-    <w:p>
-      <w:proofErr w:type="spellStart"/>
-      <w:r>
-        <w:t>Stellenbosch</w:t>
-      </w:r>
-      <w:proofErr w:type="spellEnd"/>
-      <w:r>
-        <w:t xml:space="preserve"> au S10 (février à juin) </w:t>
-      </w:r>
-      <w:r>
-        <w:sym w:font="Wingdings" w:char="F0E0"/>
-      </w:r>
-      <w:r>
-        <w:t xml:space="preserve"> pas de stage de fin d’année, c’est un projet en laboratoire</w:t>
-      </w:r>
-    </w:p>
-    <w:p/>
-    <w:p>
-      <w:r>
-        <w:t>Doubles diplômes (pas de stage de fin d’année</w:t>
-      </w:r>
-      <w:r>
-        <w:t> !!</w:t>
-      </w:r>
-      <w:r>
-        <w:t>) :</w:t>
-      </w:r>
-    </w:p>
-    <w:p>
-      <w:r>
-        <w:t xml:space="preserve">Ecole de technologie Supérieure, Canada </w:t>
-      </w:r>
-      <w:r>
-        <w:sym w:font="Wingdings" w:char="F0E0"/>
-      </w:r>
-      <w:r>
-        <w:t xml:space="preserve"> 16 à 24 mois</w:t>
-      </w:r>
-      <w:r>
-        <w:t xml:space="preserve"> (DD ou semestre)</w:t>
-      </w:r>
-    </w:p>
-    <w:p>
-      <w:r>
-        <w:t xml:space="preserve">DCU </w:t>
-      </w:r>
-      <w:r>
-        <w:sym w:font="Wingdings" w:char="F0E0"/>
-      </w:r>
-      <w:r>
-        <w:t xml:space="preserve"> 1 année</w:t>
-      </w:r>
-    </w:p>
-    <w:p>
-      <w:r>
-        <w:t xml:space="preserve">Staffordshire, Angleterre </w:t>
-      </w:r>
-      <w:r>
-        <w:sym w:font="Wingdings" w:char="F0E0"/>
-      </w:r>
-      <w:r>
-        <w:t xml:space="preserve"> 1 an ou plus</w:t>
-      </w:r>
-    </w:p>
-    <w:p/>
-    <w:p>
-      <w:r>
-        <w:t>Lettres de banque pour C</w:t>
-      </w:r>
-      <w:r>
-        <w:t xml:space="preserve">orée du sud (3000 à 5000), USA (jusqu’à 15000) et </w:t>
-      </w:r>
-      <w:r>
-        <w:t>T</w:t>
-      </w:r>
-      <w:r>
-        <w:t>aïwan (2000 $)</w:t>
-      </w:r>
-    </w:p>
-    <w:p>
-      <w:r>
-        <w:t>Suppléments financiers pour Australie et USA</w:t>
-      </w:r>
-      <w:r>
-        <w:t xml:space="preserve"> et Canada</w:t>
-      </w:r>
-    </w:p>
-    <w:p/>
+    </w:p>
     <w:p>
       <w:r>
         <w:t>Lettre de motivation pour les 4 premiers choix inter et bi cursus</w:t>
